--- a/Test_BP/Fol_2k_files_500(2)/es-ES/file 500_2 - Copy (107).docx
+++ b/Test_BP/Fol_2k_files_500(2)/es-ES/file 500_2 - Copy (107).docx
@@ -1,7 +1,7 @@
 
 <file path=word/document.xml><?xml version="1.0" encoding="utf-8"?>
 <w:document xmlns:wpc="http://schemas.microsoft.com/office/word/2010/wordprocessingCanvas" xmlns:cx="http://schemas.microsoft.com/office/drawing/2014/chartex" xmlns:cx1="http://schemas.microsoft.com/office/drawing/2015/9/8/chartex" xmlns:cx2="http://schemas.microsoft.com/office/drawing/2015/10/21/chartex" xmlns:cx3="http://schemas.microsoft.com/office/drawing/2016/5/9/chartex" xmlns:cx4="http://schemas.microsoft.com/office/drawing/2016/5/10/chartex" xmlns:cx5="http://schemas.microsoft.com/office/drawing/2016/5/11/chartex" xmlns:mc="http://schemas.openxmlformats.org/markup-compatibility/2006" xmlns:o="urn:schemas-microsoft-com:office:office" xmlns:r="http://schemas.openxmlformats.org/officeDocument/2006/relationships" xmlns:m="http://schemas.openxmlformats.org/officeDocument/2006/math" xmlns:v="urn:schemas-microsoft-com:vml" xmlns:wp14="http://schemas.microsoft.com/office/word/2010/wordprocessingDrawing" xmlns:wp="http://schemas.openxmlformats.org/drawingml/2006/wordprocessingDrawing" xmlns:w10="urn:schemas-microsoft-com:office:word" xmlns:w="http://schemas.openxmlformats.org/wordprocessingml/2006/main" xmlns:w14="http://schemas.microsoft.com/office/word/2010/wordml" xmlns:w15="http://schemas.microsoft.com/office/word/2012/wordml" xmlns:wne="http://schemas.microsoft.com/office/word/2006/wordml" xmlns:wpg="http://schemas.microsoft.com/office/word/2010/wordprocessingGroup" xmlns:wpi="http://schemas.microsoft.com/office/word/2010/wordprocessingInk" xmlns:wps="http://schemas.microsoft.com/office/word/2010/wordprocessingShape" mc:Ignorable="w14 w15 wp14">
-  <!-- Generated by Aspose.Words for Java 20.12.0 -->
+  <!-- Generated by Aspose.Words for Java 21.10.0 -->
   <w:body>
     <w:p>
       <w:pPr>
@@ -35,44 +35,44 @@
           <w:highlight w:val="none"/>
           <w:u w:val="none" w:color="auto"/>
           <w:effect w:val="none"/>
-          <w:bdr w:val="nil"/>
-          <w:shd w:val="clear" w:color="auto" w:fill="auto"/>
-          <w:vertAlign w:val="baseline"/>
-          <w:rtl w:val="0"/>
-          <w:cs w:val="0"/>
-          <w:lang w:val="es-ES" w:eastAsia="zh-TW" w:bidi="ar-SA"/>
-        </w:rPr>
-        <w:t>t éëxcéëpt tóö sóö téëmpéër müùtüùãäl tãästéës móöthéër.</w:t>
-      </w:r>
-      <w:r>
-        <w:rPr>
-          <w:rStyle w:val="DefaultParagraphFont"/>
-          <w:rFonts w:ascii="Calibri" w:eastAsia="Calibri" w:hAnsi="Calibri" w:cs="Calibri"/>
-          <w:b w:val="0"/>
-          <w:bCs w:val="0"/>
-          <w:i w:val="0"/>
-          <w:iCs w:val="0"/>
-          <w:caps w:val="0"/>
-          <w:smallCaps w:val="0"/>
-          <w:strike w:val="0"/>
-          <w:dstrike w:val="0"/>
-          <w:outline w:val="0"/>
-          <w:shadow w:val="0"/>
-          <w:emboss w:val="0"/>
-          <w:imprint w:val="0"/>
-          <w:noProof w:val="0"/>
-          <w:vanish w:val="0"/>
-          <w:color w:val="auto"/>
-          <w:spacing w:val="0"/>
-          <w:w w:val="100"/>
-          <w:kern w:val="0"/>
-          <w:position w:val="0"/>
-          <w:sz w:val="22"/>
-          <w:szCs w:val="22"/>
-          <w:highlight w:val="none"/>
-          <w:u w:val="none" w:color="auto"/>
-          <w:effect w:val="none"/>
-          <w:bdr w:val="nil"/>
+          <w:bdr w:val="none" w:sz="0" w:space="0" w:color="auto"/>
+          <w:shd w:val="clear" w:color="auto" w:fill="auto"/>
+          <w:vertAlign w:val="baseline"/>
+          <w:rtl w:val="0"/>
+          <w:cs w:val="0"/>
+          <w:lang w:val="es-ES" w:eastAsia="zh-TW" w:bidi="ar-SA"/>
+        </w:rPr>
+        <w:t>t êêxcêêpt tõò sõò têêmpêêr mýýtýýãäl tãästêês mõòthêêr.</w:t>
+      </w:r>
+      <w:r>
+        <w:rPr>
+          <w:rStyle w:val="DefaultParagraphFont"/>
+          <w:rFonts w:ascii="Calibri" w:eastAsia="Calibri" w:hAnsi="Calibri" w:cs="Calibri"/>
+          <w:b w:val="0"/>
+          <w:bCs w:val="0"/>
+          <w:i w:val="0"/>
+          <w:iCs w:val="0"/>
+          <w:caps w:val="0"/>
+          <w:smallCaps w:val="0"/>
+          <w:strike w:val="0"/>
+          <w:dstrike w:val="0"/>
+          <w:outline w:val="0"/>
+          <w:shadow w:val="0"/>
+          <w:emboss w:val="0"/>
+          <w:imprint w:val="0"/>
+          <w:noProof w:val="0"/>
+          <w:vanish w:val="0"/>
+          <w:color w:val="auto"/>
+          <w:spacing w:val="0"/>
+          <w:w w:val="100"/>
+          <w:kern w:val="0"/>
+          <w:position w:val="0"/>
+          <w:sz w:val="22"/>
+          <w:szCs w:val="22"/>
+          <w:highlight w:val="none"/>
+          <w:u w:val="none" w:color="auto"/>
+          <w:effect w:val="none"/>
+          <w:bdr w:val="none" w:sz="0" w:space="0" w:color="auto"/>
           <w:shd w:val="clear" w:color="auto" w:fill="auto"/>
           <w:vertAlign w:val="baseline"/>
           <w:rtl w:val="0"/>
@@ -109,44 +109,44 @@
           <w:highlight w:val="none"/>
           <w:u w:val="none" w:color="auto"/>
           <w:effect w:val="none"/>
-          <w:bdr w:val="nil"/>
-          <w:shd w:val="clear" w:color="auto" w:fill="auto"/>
-          <w:vertAlign w:val="baseline"/>
-          <w:rtl w:val="0"/>
-          <w:cs w:val="0"/>
-          <w:lang w:val="es-ES" w:eastAsia="zh-TW" w:bidi="ar-SA"/>
-        </w:rPr>
-        <w:t>Întéérééstééd cúùltíîvâàtééd íîts côõntíînúùíîng nôõw yéét âàréé.</w:t>
-      </w:r>
-      <w:r>
-        <w:rPr>
-          <w:rStyle w:val="DefaultParagraphFont"/>
-          <w:rFonts w:ascii="Calibri" w:eastAsia="Calibri" w:hAnsi="Calibri" w:cs="Calibri"/>
-          <w:b w:val="0"/>
-          <w:bCs w:val="0"/>
-          <w:i w:val="0"/>
-          <w:iCs w:val="0"/>
-          <w:caps w:val="0"/>
-          <w:smallCaps w:val="0"/>
-          <w:strike w:val="0"/>
-          <w:dstrike w:val="0"/>
-          <w:outline w:val="0"/>
-          <w:shadow w:val="0"/>
-          <w:emboss w:val="0"/>
-          <w:imprint w:val="0"/>
-          <w:noProof w:val="0"/>
-          <w:vanish w:val="0"/>
-          <w:color w:val="auto"/>
-          <w:spacing w:val="0"/>
-          <w:w w:val="100"/>
-          <w:kern w:val="0"/>
-          <w:position w:val="0"/>
-          <w:sz w:val="22"/>
-          <w:szCs w:val="22"/>
-          <w:highlight w:val="none"/>
-          <w:u w:val="none" w:color="auto"/>
-          <w:effect w:val="none"/>
-          <w:bdr w:val="nil"/>
+          <w:bdr w:val="none" w:sz="0" w:space="0" w:color="auto"/>
+          <w:shd w:val="clear" w:color="auto" w:fill="auto"/>
+          <w:vertAlign w:val="baseline"/>
+          <w:rtl w:val="0"/>
+          <w:cs w:val="0"/>
+          <w:lang w:val="es-ES" w:eastAsia="zh-TW" w:bidi="ar-SA"/>
+        </w:rPr>
+        <w:t>Íntèêrèêstèêd cýùltííväâtèêd ííts cööntíínýùííng nööw yèêt äârèê.</w:t>
+      </w:r>
+      <w:r>
+        <w:rPr>
+          <w:rStyle w:val="DefaultParagraphFont"/>
+          <w:rFonts w:ascii="Calibri" w:eastAsia="Calibri" w:hAnsi="Calibri" w:cs="Calibri"/>
+          <w:b w:val="0"/>
+          <w:bCs w:val="0"/>
+          <w:i w:val="0"/>
+          <w:iCs w:val="0"/>
+          <w:caps w:val="0"/>
+          <w:smallCaps w:val="0"/>
+          <w:strike w:val="0"/>
+          <w:dstrike w:val="0"/>
+          <w:outline w:val="0"/>
+          <w:shadow w:val="0"/>
+          <w:emboss w:val="0"/>
+          <w:imprint w:val="0"/>
+          <w:noProof w:val="0"/>
+          <w:vanish w:val="0"/>
+          <w:color w:val="auto"/>
+          <w:spacing w:val="0"/>
+          <w:w w:val="100"/>
+          <w:kern w:val="0"/>
+          <w:position w:val="0"/>
+          <w:sz w:val="22"/>
+          <w:szCs w:val="22"/>
+          <w:highlight w:val="none"/>
+          <w:u w:val="none" w:color="auto"/>
+          <w:effect w:val="none"/>
+          <w:bdr w:val="none" w:sz="0" w:space="0" w:color="auto"/>
           <w:shd w:val="clear" w:color="auto" w:fill="auto"/>
           <w:vertAlign w:val="baseline"/>
           <w:rtl w:val="0"/>
@@ -183,44 +183,44 @@
           <w:highlight w:val="none"/>
           <w:u w:val="none" w:color="auto"/>
           <w:effect w:val="none"/>
-          <w:bdr w:val="nil"/>
-          <w:shd w:val="clear" w:color="auto" w:fill="auto"/>
-          <w:vertAlign w:val="baseline"/>
-          <w:rtl w:val="0"/>
-          <w:cs w:val="0"/>
-          <w:lang w:val="es-ES" w:eastAsia="zh-TW" w:bidi="ar-SA"/>
-        </w:rPr>
-        <w:t>Öúút íïntéêréêstéêd àâccéêptàâncéê ôóúúr pàârtíïàâlíïty àâffrôóntíïng úúnpléêàâsàânt why àâdd.</w:t>
-      </w:r>
-      <w:r>
-        <w:rPr>
-          <w:rStyle w:val="DefaultParagraphFont"/>
-          <w:rFonts w:ascii="Calibri" w:eastAsia="Calibri" w:hAnsi="Calibri" w:cs="Calibri"/>
-          <w:b w:val="0"/>
-          <w:bCs w:val="0"/>
-          <w:i w:val="0"/>
-          <w:iCs w:val="0"/>
-          <w:caps w:val="0"/>
-          <w:smallCaps w:val="0"/>
-          <w:strike w:val="0"/>
-          <w:dstrike w:val="0"/>
-          <w:outline w:val="0"/>
-          <w:shadow w:val="0"/>
-          <w:emboss w:val="0"/>
-          <w:imprint w:val="0"/>
-          <w:noProof w:val="0"/>
-          <w:vanish w:val="0"/>
-          <w:color w:val="auto"/>
-          <w:spacing w:val="0"/>
-          <w:w w:val="100"/>
-          <w:kern w:val="0"/>
-          <w:position w:val="0"/>
-          <w:sz w:val="22"/>
-          <w:szCs w:val="22"/>
-          <w:highlight w:val="none"/>
-          <w:u w:val="none" w:color="auto"/>
-          <w:effect w:val="none"/>
-          <w:bdr w:val="nil"/>
+          <w:bdr w:val="none" w:sz="0" w:space="0" w:color="auto"/>
+          <w:shd w:val="clear" w:color="auto" w:fill="auto"/>
+          <w:vertAlign w:val="baseline"/>
+          <w:rtl w:val="0"/>
+          <w:cs w:val="0"/>
+          <w:lang w:val="es-ES" w:eastAsia="zh-TW" w:bidi="ar-SA"/>
+        </w:rPr>
+        <w:t>Óýýt îíntèérèéstèéd äåccèéptäåncèé öòýýr päårtîíäålîíty äåffröòntîíng ýýnplèéäåsäånt why äådd.</w:t>
+      </w:r>
+      <w:r>
+        <w:rPr>
+          <w:rStyle w:val="DefaultParagraphFont"/>
+          <w:rFonts w:ascii="Calibri" w:eastAsia="Calibri" w:hAnsi="Calibri" w:cs="Calibri"/>
+          <w:b w:val="0"/>
+          <w:bCs w:val="0"/>
+          <w:i w:val="0"/>
+          <w:iCs w:val="0"/>
+          <w:caps w:val="0"/>
+          <w:smallCaps w:val="0"/>
+          <w:strike w:val="0"/>
+          <w:dstrike w:val="0"/>
+          <w:outline w:val="0"/>
+          <w:shadow w:val="0"/>
+          <w:emboss w:val="0"/>
+          <w:imprint w:val="0"/>
+          <w:noProof w:val="0"/>
+          <w:vanish w:val="0"/>
+          <w:color w:val="auto"/>
+          <w:spacing w:val="0"/>
+          <w:w w:val="100"/>
+          <w:kern w:val="0"/>
+          <w:position w:val="0"/>
+          <w:sz w:val="22"/>
+          <w:szCs w:val="22"/>
+          <w:highlight w:val="none"/>
+          <w:u w:val="none" w:color="auto"/>
+          <w:effect w:val="none"/>
+          <w:bdr w:val="none" w:sz="0" w:space="0" w:color="auto"/>
           <w:shd w:val="clear" w:color="auto" w:fill="auto"/>
           <w:vertAlign w:val="baseline"/>
           <w:rtl w:val="0"/>
@@ -257,44 +257,44 @@
           <w:highlight w:val="none"/>
           <w:u w:val="none" w:color="auto"/>
           <w:effect w:val="none"/>
-          <w:bdr w:val="nil"/>
-          <w:shd w:val="clear" w:color="auto" w:fill="auto"/>
-          <w:vertAlign w:val="baseline"/>
-          <w:rtl w:val="0"/>
-          <w:cs w:val="0"/>
-          <w:lang w:val="es-ES" w:eastAsia="zh-TW" w:bidi="ar-SA"/>
-        </w:rPr>
-        <w:t>Èstéèéèm gåárdéèn méèn yéèt shy côóùûrséè.</w:t>
-      </w:r>
-      <w:r>
-        <w:rPr>
-          <w:rStyle w:val="DefaultParagraphFont"/>
-          <w:rFonts w:ascii="Calibri" w:eastAsia="Calibri" w:hAnsi="Calibri" w:cs="Calibri"/>
-          <w:b w:val="0"/>
-          <w:bCs w:val="0"/>
-          <w:i w:val="0"/>
-          <w:iCs w:val="0"/>
-          <w:caps w:val="0"/>
-          <w:smallCaps w:val="0"/>
-          <w:strike w:val="0"/>
-          <w:dstrike w:val="0"/>
-          <w:outline w:val="0"/>
-          <w:shadow w:val="0"/>
-          <w:emboss w:val="0"/>
-          <w:imprint w:val="0"/>
-          <w:noProof w:val="0"/>
-          <w:vanish w:val="0"/>
-          <w:color w:val="auto"/>
-          <w:spacing w:val="0"/>
-          <w:w w:val="100"/>
-          <w:kern w:val="0"/>
-          <w:position w:val="0"/>
-          <w:sz w:val="22"/>
-          <w:szCs w:val="22"/>
-          <w:highlight w:val="none"/>
-          <w:u w:val="none" w:color="auto"/>
-          <w:effect w:val="none"/>
-          <w:bdr w:val="nil"/>
+          <w:bdr w:val="none" w:sz="0" w:space="0" w:color="auto"/>
+          <w:shd w:val="clear" w:color="auto" w:fill="auto"/>
+          <w:vertAlign w:val="baseline"/>
+          <w:rtl w:val="0"/>
+          <w:cs w:val="0"/>
+          <w:lang w:val="es-ES" w:eastAsia="zh-TW" w:bidi="ar-SA"/>
+        </w:rPr>
+        <w:t>Êstêëêëm gàårdêën mêën yêët shy côõûûrsêë.</w:t>
+      </w:r>
+      <w:r>
+        <w:rPr>
+          <w:rStyle w:val="DefaultParagraphFont"/>
+          <w:rFonts w:ascii="Calibri" w:eastAsia="Calibri" w:hAnsi="Calibri" w:cs="Calibri"/>
+          <w:b w:val="0"/>
+          <w:bCs w:val="0"/>
+          <w:i w:val="0"/>
+          <w:iCs w:val="0"/>
+          <w:caps w:val="0"/>
+          <w:smallCaps w:val="0"/>
+          <w:strike w:val="0"/>
+          <w:dstrike w:val="0"/>
+          <w:outline w:val="0"/>
+          <w:shadow w:val="0"/>
+          <w:emboss w:val="0"/>
+          <w:imprint w:val="0"/>
+          <w:noProof w:val="0"/>
+          <w:vanish w:val="0"/>
+          <w:color w:val="auto"/>
+          <w:spacing w:val="0"/>
+          <w:w w:val="100"/>
+          <w:kern w:val="0"/>
+          <w:position w:val="0"/>
+          <w:sz w:val="22"/>
+          <w:szCs w:val="22"/>
+          <w:highlight w:val="none"/>
+          <w:u w:val="none" w:color="auto"/>
+          <w:effect w:val="none"/>
+          <w:bdr w:val="none" w:sz="0" w:space="0" w:color="auto"/>
           <w:shd w:val="clear" w:color="auto" w:fill="auto"/>
           <w:vertAlign w:val="baseline"/>
           <w:rtl w:val="0"/>
@@ -331,44 +331,44 @@
           <w:highlight w:val="none"/>
           <w:u w:val="none" w:color="auto"/>
           <w:effect w:val="none"/>
-          <w:bdr w:val="nil"/>
-          <w:shd w:val="clear" w:color="auto" w:fill="auto"/>
-          <w:vertAlign w:val="baseline"/>
-          <w:rtl w:val="0"/>
-          <w:cs w:val="0"/>
-          <w:lang w:val="es-ES" w:eastAsia="zh-TW" w:bidi="ar-SA"/>
-        </w:rPr>
-        <w:t>Côônsüýltééd üýp my tôôlééråábly sôôméétíïméés péérpéétüýåál ôôh.</w:t>
-      </w:r>
-      <w:r>
-        <w:rPr>
-          <w:rStyle w:val="DefaultParagraphFont"/>
-          <w:rFonts w:ascii="Calibri" w:eastAsia="Calibri" w:hAnsi="Calibri" w:cs="Calibri"/>
-          <w:b w:val="0"/>
-          <w:bCs w:val="0"/>
-          <w:i w:val="0"/>
-          <w:iCs w:val="0"/>
-          <w:caps w:val="0"/>
-          <w:smallCaps w:val="0"/>
-          <w:strike w:val="0"/>
-          <w:dstrike w:val="0"/>
-          <w:outline w:val="0"/>
-          <w:shadow w:val="0"/>
-          <w:emboss w:val="0"/>
-          <w:imprint w:val="0"/>
-          <w:noProof w:val="0"/>
-          <w:vanish w:val="0"/>
-          <w:color w:val="auto"/>
-          <w:spacing w:val="0"/>
-          <w:w w:val="100"/>
-          <w:kern w:val="0"/>
-          <w:position w:val="0"/>
-          <w:sz w:val="22"/>
-          <w:szCs w:val="22"/>
-          <w:highlight w:val="none"/>
-          <w:u w:val="none" w:color="auto"/>
-          <w:effect w:val="none"/>
-          <w:bdr w:val="nil"/>
+          <w:bdr w:val="none" w:sz="0" w:space="0" w:color="auto"/>
+          <w:shd w:val="clear" w:color="auto" w:fill="auto"/>
+          <w:vertAlign w:val="baseline"/>
+          <w:rtl w:val="0"/>
+          <w:cs w:val="0"/>
+          <w:lang w:val="es-ES" w:eastAsia="zh-TW" w:bidi="ar-SA"/>
+        </w:rPr>
+        <w:t>Còönsüúltëëd üúp my tòölëëræãbly sòömëëtïîmëës pëërpëëtüúæãl òöh.</w:t>
+      </w:r>
+      <w:r>
+        <w:rPr>
+          <w:rStyle w:val="DefaultParagraphFont"/>
+          <w:rFonts w:ascii="Calibri" w:eastAsia="Calibri" w:hAnsi="Calibri" w:cs="Calibri"/>
+          <w:b w:val="0"/>
+          <w:bCs w:val="0"/>
+          <w:i w:val="0"/>
+          <w:iCs w:val="0"/>
+          <w:caps w:val="0"/>
+          <w:smallCaps w:val="0"/>
+          <w:strike w:val="0"/>
+          <w:dstrike w:val="0"/>
+          <w:outline w:val="0"/>
+          <w:shadow w:val="0"/>
+          <w:emboss w:val="0"/>
+          <w:imprint w:val="0"/>
+          <w:noProof w:val="0"/>
+          <w:vanish w:val="0"/>
+          <w:color w:val="auto"/>
+          <w:spacing w:val="0"/>
+          <w:w w:val="100"/>
+          <w:kern w:val="0"/>
+          <w:position w:val="0"/>
+          <w:sz w:val="22"/>
+          <w:szCs w:val="22"/>
+          <w:highlight w:val="none"/>
+          <w:u w:val="none" w:color="auto"/>
+          <w:effect w:val="none"/>
+          <w:bdr w:val="none" w:sz="0" w:space="0" w:color="auto"/>
           <w:shd w:val="clear" w:color="auto" w:fill="auto"/>
           <w:vertAlign w:val="baseline"/>
           <w:rtl w:val="0"/>
@@ -405,44 +405,44 @@
           <w:highlight w:val="none"/>
           <w:u w:val="none" w:color="auto"/>
           <w:effect w:val="none"/>
-          <w:bdr w:val="nil"/>
-          <w:shd w:val="clear" w:color="auto" w:fill="auto"/>
-          <w:vertAlign w:val="baseline"/>
-          <w:rtl w:val="0"/>
-          <w:cs w:val="0"/>
-          <w:lang w:val="es-ES" w:eastAsia="zh-TW" w:bidi="ar-SA"/>
-        </w:rPr>
-        <w:t>Ëxprèèssïìõón äáccèèptäáncèè ïìmprùýdèèncèè päártïìcùýläár häád èèäát ùýnsäátïìäáblèè.</w:t>
-      </w:r>
-      <w:r>
-        <w:rPr>
-          <w:rStyle w:val="DefaultParagraphFont"/>
-          <w:rFonts w:ascii="Calibri" w:eastAsia="Calibri" w:hAnsi="Calibri" w:cs="Calibri"/>
-          <w:b w:val="0"/>
-          <w:bCs w:val="0"/>
-          <w:i w:val="0"/>
-          <w:iCs w:val="0"/>
-          <w:caps w:val="0"/>
-          <w:smallCaps w:val="0"/>
-          <w:strike w:val="0"/>
-          <w:dstrike w:val="0"/>
-          <w:outline w:val="0"/>
-          <w:shadow w:val="0"/>
-          <w:emboss w:val="0"/>
-          <w:imprint w:val="0"/>
-          <w:noProof w:val="0"/>
-          <w:vanish w:val="0"/>
-          <w:color w:val="auto"/>
-          <w:spacing w:val="0"/>
-          <w:w w:val="100"/>
-          <w:kern w:val="0"/>
-          <w:position w:val="0"/>
-          <w:sz w:val="22"/>
-          <w:szCs w:val="22"/>
-          <w:highlight w:val="none"/>
-          <w:u w:val="none" w:color="auto"/>
-          <w:effect w:val="none"/>
-          <w:bdr w:val="nil"/>
+          <w:bdr w:val="none" w:sz="0" w:space="0" w:color="auto"/>
+          <w:shd w:val="clear" w:color="auto" w:fill="auto"/>
+          <w:vertAlign w:val="baseline"/>
+          <w:rtl w:val="0"/>
+          <w:cs w:val="0"/>
+          <w:lang w:val="es-ES" w:eastAsia="zh-TW" w:bidi="ar-SA"/>
+        </w:rPr>
+        <w:t>Ëxpréëssïïôõn ááccéëptááncéë ïïmprýûdéëncéë páártïïcýûláár háád éëáát ýûnsáátïïáábléë.</w:t>
+      </w:r>
+      <w:r>
+        <w:rPr>
+          <w:rStyle w:val="DefaultParagraphFont"/>
+          <w:rFonts w:ascii="Calibri" w:eastAsia="Calibri" w:hAnsi="Calibri" w:cs="Calibri"/>
+          <w:b w:val="0"/>
+          <w:bCs w:val="0"/>
+          <w:i w:val="0"/>
+          <w:iCs w:val="0"/>
+          <w:caps w:val="0"/>
+          <w:smallCaps w:val="0"/>
+          <w:strike w:val="0"/>
+          <w:dstrike w:val="0"/>
+          <w:outline w:val="0"/>
+          <w:shadow w:val="0"/>
+          <w:emboss w:val="0"/>
+          <w:imprint w:val="0"/>
+          <w:noProof w:val="0"/>
+          <w:vanish w:val="0"/>
+          <w:color w:val="auto"/>
+          <w:spacing w:val="0"/>
+          <w:w w:val="100"/>
+          <w:kern w:val="0"/>
+          <w:position w:val="0"/>
+          <w:sz w:val="22"/>
+          <w:szCs w:val="22"/>
+          <w:highlight w:val="none"/>
+          <w:u w:val="none" w:color="auto"/>
+          <w:effect w:val="none"/>
+          <w:bdr w:val="none" w:sz="0" w:space="0" w:color="auto"/>
           <w:shd w:val="clear" w:color="auto" w:fill="auto"/>
           <w:vertAlign w:val="baseline"/>
           <w:rtl w:val="0"/>
@@ -485,44 +485,44 @@
           <w:highlight w:val="none"/>
           <w:u w:val="none" w:color="auto"/>
           <w:effect w:val="none"/>
-          <w:bdr w:val="nil"/>
-          <w:shd w:val="clear" w:color="auto" w:fill="auto"/>
-          <w:vertAlign w:val="baseline"/>
-          <w:rtl w:val="0"/>
-          <w:cs w:val="0"/>
-          <w:lang w:val="es-ES" w:eastAsia="zh-TW" w:bidi="ar-SA"/>
-        </w:rPr>
-        <w:t>Håæd dèënõótîíng prõópèërly jõóîíntûürèë yõóûü õóccåæsîíõón dîírèëctly råæîíllèëry.</w:t>
-      </w:r>
-      <w:r>
-        <w:rPr>
-          <w:rStyle w:val="DefaultParagraphFont"/>
-          <w:rFonts w:ascii="Calibri" w:eastAsia="Calibri" w:hAnsi="Calibri" w:cs="Calibri"/>
-          <w:b w:val="0"/>
-          <w:bCs w:val="0"/>
-          <w:i w:val="0"/>
-          <w:iCs w:val="0"/>
-          <w:caps w:val="0"/>
-          <w:smallCaps w:val="0"/>
-          <w:strike w:val="0"/>
-          <w:dstrike w:val="0"/>
-          <w:outline w:val="0"/>
-          <w:shadow w:val="0"/>
-          <w:emboss w:val="0"/>
-          <w:imprint w:val="0"/>
-          <w:noProof w:val="0"/>
-          <w:vanish w:val="0"/>
-          <w:color w:val="auto"/>
-          <w:spacing w:val="0"/>
-          <w:w w:val="100"/>
-          <w:kern w:val="0"/>
-          <w:position w:val="0"/>
-          <w:sz w:val="22"/>
-          <w:szCs w:val="22"/>
-          <w:highlight w:val="none"/>
-          <w:u w:val="none" w:color="auto"/>
-          <w:effect w:val="none"/>
-          <w:bdr w:val="nil"/>
+          <w:bdr w:val="none" w:sz="0" w:space="0" w:color="auto"/>
+          <w:shd w:val="clear" w:color="auto" w:fill="auto"/>
+          <w:vertAlign w:val="baseline"/>
+          <w:rtl w:val="0"/>
+          <w:cs w:val="0"/>
+          <w:lang w:val="es-ES" w:eastAsia="zh-TW" w:bidi="ar-SA"/>
+        </w:rPr>
+        <w:t>Hæäd dèénöôtïìng pröôpèérly jöôïìntúûrèé yöôúû öôccæäsïìöôn dïìrèéctly ræäïìllèéry.</w:t>
+      </w:r>
+      <w:r>
+        <w:rPr>
+          <w:rStyle w:val="DefaultParagraphFont"/>
+          <w:rFonts w:ascii="Calibri" w:eastAsia="Calibri" w:hAnsi="Calibri" w:cs="Calibri"/>
+          <w:b w:val="0"/>
+          <w:bCs w:val="0"/>
+          <w:i w:val="0"/>
+          <w:iCs w:val="0"/>
+          <w:caps w:val="0"/>
+          <w:smallCaps w:val="0"/>
+          <w:strike w:val="0"/>
+          <w:dstrike w:val="0"/>
+          <w:outline w:val="0"/>
+          <w:shadow w:val="0"/>
+          <w:emboss w:val="0"/>
+          <w:imprint w:val="0"/>
+          <w:noProof w:val="0"/>
+          <w:vanish w:val="0"/>
+          <w:color w:val="auto"/>
+          <w:spacing w:val="0"/>
+          <w:w w:val="100"/>
+          <w:kern w:val="0"/>
+          <w:position w:val="0"/>
+          <w:sz w:val="22"/>
+          <w:szCs w:val="22"/>
+          <w:highlight w:val="none"/>
+          <w:u w:val="none" w:color="auto"/>
+          <w:effect w:val="none"/>
+          <w:bdr w:val="none" w:sz="0" w:space="0" w:color="auto"/>
           <w:shd w:val="clear" w:color="auto" w:fill="auto"/>
           <w:vertAlign w:val="baseline"/>
           <w:rtl w:val="0"/>
@@ -559,44 +559,44 @@
           <w:highlight w:val="none"/>
           <w:u w:val="none" w:color="auto"/>
           <w:effect w:val="none"/>
-          <w:bdr w:val="nil"/>
-          <w:shd w:val="clear" w:color="auto" w:fill="auto"/>
-          <w:vertAlign w:val="baseline"/>
-          <w:rtl w:val="0"/>
-          <w:cs w:val="0"/>
-          <w:lang w:val="es-ES" w:eastAsia="zh-TW" w:bidi="ar-SA"/>
-        </w:rPr>
-        <w:t>Ïn sàæïîd tõõ õõf põõõõr fúúll béé põõst fàæcéé snúúg.</w:t>
-      </w:r>
-      <w:r>
-        <w:rPr>
-          <w:rStyle w:val="DefaultParagraphFont"/>
-          <w:rFonts w:ascii="Calibri" w:eastAsia="Calibri" w:hAnsi="Calibri" w:cs="Calibri"/>
-          <w:b w:val="0"/>
-          <w:bCs w:val="0"/>
-          <w:i w:val="0"/>
-          <w:iCs w:val="0"/>
-          <w:caps w:val="0"/>
-          <w:smallCaps w:val="0"/>
-          <w:strike w:val="0"/>
-          <w:dstrike w:val="0"/>
-          <w:outline w:val="0"/>
-          <w:shadow w:val="0"/>
-          <w:emboss w:val="0"/>
-          <w:imprint w:val="0"/>
-          <w:noProof w:val="0"/>
-          <w:vanish w:val="0"/>
-          <w:color w:val="auto"/>
-          <w:spacing w:val="0"/>
-          <w:w w:val="100"/>
-          <w:kern w:val="0"/>
-          <w:position w:val="0"/>
-          <w:sz w:val="22"/>
-          <w:szCs w:val="22"/>
-          <w:highlight w:val="none"/>
-          <w:u w:val="none" w:color="auto"/>
-          <w:effect w:val="none"/>
-          <w:bdr w:val="nil"/>
+          <w:bdr w:val="none" w:sz="0" w:space="0" w:color="auto"/>
+          <w:shd w:val="clear" w:color="auto" w:fill="auto"/>
+          <w:vertAlign w:val="baseline"/>
+          <w:rtl w:val="0"/>
+          <w:cs w:val="0"/>
+          <w:lang w:val="es-ES" w:eastAsia="zh-TW" w:bidi="ar-SA"/>
+        </w:rPr>
+        <w:t>Ìn sáäîïd tòò òòf pòòòòr fùûll bêê pòòst fáäcêê snùûg.</w:t>
+      </w:r>
+      <w:r>
+        <w:rPr>
+          <w:rStyle w:val="DefaultParagraphFont"/>
+          <w:rFonts w:ascii="Calibri" w:eastAsia="Calibri" w:hAnsi="Calibri" w:cs="Calibri"/>
+          <w:b w:val="0"/>
+          <w:bCs w:val="0"/>
+          <w:i w:val="0"/>
+          <w:iCs w:val="0"/>
+          <w:caps w:val="0"/>
+          <w:smallCaps w:val="0"/>
+          <w:strike w:val="0"/>
+          <w:dstrike w:val="0"/>
+          <w:outline w:val="0"/>
+          <w:shadow w:val="0"/>
+          <w:emboss w:val="0"/>
+          <w:imprint w:val="0"/>
+          <w:noProof w:val="0"/>
+          <w:vanish w:val="0"/>
+          <w:color w:val="auto"/>
+          <w:spacing w:val="0"/>
+          <w:w w:val="100"/>
+          <w:kern w:val="0"/>
+          <w:position w:val="0"/>
+          <w:sz w:val="22"/>
+          <w:szCs w:val="22"/>
+          <w:highlight w:val="none"/>
+          <w:u w:val="none" w:color="auto"/>
+          <w:effect w:val="none"/>
+          <w:bdr w:val="none" w:sz="0" w:space="0" w:color="auto"/>
           <w:shd w:val="clear" w:color="auto" w:fill="auto"/>
           <w:vertAlign w:val="baseline"/>
           <w:rtl w:val="0"/>
@@ -633,44 +633,44 @@
           <w:highlight w:val="none"/>
           <w:u w:val="none" w:color="auto"/>
           <w:effect w:val="none"/>
-          <w:bdr w:val="nil"/>
-          <w:shd w:val="clear" w:color="auto" w:fill="auto"/>
-          <w:vertAlign w:val="baseline"/>
-          <w:rtl w:val="0"/>
-          <w:cs w:val="0"/>
-          <w:lang w:val="es-ES" w:eastAsia="zh-TW" w:bidi="ar-SA"/>
-        </w:rPr>
-        <w:t>Întrôõdûûcëèd íìmprûûdëèncëè sëèëè sàãy ûûnplëèàãsíìng dëèvôõnshíìrëè àãccëèptàãncëè sôõn.</w:t>
-      </w:r>
-      <w:r>
-        <w:rPr>
-          <w:rStyle w:val="DefaultParagraphFont"/>
-          <w:rFonts w:ascii="Calibri" w:eastAsia="Calibri" w:hAnsi="Calibri" w:cs="Calibri"/>
-          <w:b w:val="0"/>
-          <w:bCs w:val="0"/>
-          <w:i w:val="0"/>
-          <w:iCs w:val="0"/>
-          <w:caps w:val="0"/>
-          <w:smallCaps w:val="0"/>
-          <w:strike w:val="0"/>
-          <w:dstrike w:val="0"/>
-          <w:outline w:val="0"/>
-          <w:shadow w:val="0"/>
-          <w:emboss w:val="0"/>
-          <w:imprint w:val="0"/>
-          <w:noProof w:val="0"/>
-          <w:vanish w:val="0"/>
-          <w:color w:val="auto"/>
-          <w:spacing w:val="0"/>
-          <w:w w:val="100"/>
-          <w:kern w:val="0"/>
-          <w:position w:val="0"/>
-          <w:sz w:val="22"/>
-          <w:szCs w:val="22"/>
-          <w:highlight w:val="none"/>
-          <w:u w:val="none" w:color="auto"/>
-          <w:effect w:val="none"/>
-          <w:bdr w:val="nil"/>
+          <w:bdr w:val="none" w:sz="0" w:space="0" w:color="auto"/>
+          <w:shd w:val="clear" w:color="auto" w:fill="auto"/>
+          <w:vertAlign w:val="baseline"/>
+          <w:rtl w:val="0"/>
+          <w:cs w:val="0"/>
+          <w:lang w:val="es-ES" w:eastAsia="zh-TW" w:bidi="ar-SA"/>
+        </w:rPr>
+        <w:t>Ìntróòdùúcëéd ïîmprùúdëéncëé sëéëé säáy ùúnplëéäásïîng dëévóònshïîrëé äáccëéptäáncëé sóòn.</w:t>
+      </w:r>
+      <w:r>
+        <w:rPr>
+          <w:rStyle w:val="DefaultParagraphFont"/>
+          <w:rFonts w:ascii="Calibri" w:eastAsia="Calibri" w:hAnsi="Calibri" w:cs="Calibri"/>
+          <w:b w:val="0"/>
+          <w:bCs w:val="0"/>
+          <w:i w:val="0"/>
+          <w:iCs w:val="0"/>
+          <w:caps w:val="0"/>
+          <w:smallCaps w:val="0"/>
+          <w:strike w:val="0"/>
+          <w:dstrike w:val="0"/>
+          <w:outline w:val="0"/>
+          <w:shadow w:val="0"/>
+          <w:emboss w:val="0"/>
+          <w:imprint w:val="0"/>
+          <w:noProof w:val="0"/>
+          <w:vanish w:val="0"/>
+          <w:color w:val="auto"/>
+          <w:spacing w:val="0"/>
+          <w:w w:val="100"/>
+          <w:kern w:val="0"/>
+          <w:position w:val="0"/>
+          <w:sz w:val="22"/>
+          <w:szCs w:val="22"/>
+          <w:highlight w:val="none"/>
+          <w:u w:val="none" w:color="auto"/>
+          <w:effect w:val="none"/>
+          <w:bdr w:val="none" w:sz="0" w:space="0" w:color="auto"/>
           <w:shd w:val="clear" w:color="auto" w:fill="auto"/>
           <w:vertAlign w:val="baseline"/>
           <w:rtl w:val="0"/>
@@ -707,44 +707,44 @@
           <w:highlight w:val="none"/>
           <w:u w:val="none" w:color="auto"/>
           <w:effect w:val="none"/>
-          <w:bdr w:val="nil"/>
-          <w:shd w:val="clear" w:color="auto" w:fill="auto"/>
-          <w:vertAlign w:val="baseline"/>
-          <w:rtl w:val="0"/>
-          <w:cs w:val="0"/>
-          <w:lang w:val="es-ES" w:eastAsia="zh-TW" w:bidi="ar-SA"/>
-        </w:rPr>
-        <w:t>Êxéêtéêr lóóngéêr wíísdóóm gâæy nóór déêsíígn âægéê.</w:t>
-      </w:r>
-      <w:r>
-        <w:rPr>
-          <w:rStyle w:val="DefaultParagraphFont"/>
-          <w:rFonts w:ascii="Calibri" w:eastAsia="Calibri" w:hAnsi="Calibri" w:cs="Calibri"/>
-          <w:b w:val="0"/>
-          <w:bCs w:val="0"/>
-          <w:i w:val="0"/>
-          <w:iCs w:val="0"/>
-          <w:caps w:val="0"/>
-          <w:smallCaps w:val="0"/>
-          <w:strike w:val="0"/>
-          <w:dstrike w:val="0"/>
-          <w:outline w:val="0"/>
-          <w:shadow w:val="0"/>
-          <w:emboss w:val="0"/>
-          <w:imprint w:val="0"/>
-          <w:noProof w:val="0"/>
-          <w:vanish w:val="0"/>
-          <w:color w:val="auto"/>
-          <w:spacing w:val="0"/>
-          <w:w w:val="100"/>
-          <w:kern w:val="0"/>
-          <w:position w:val="0"/>
-          <w:sz w:val="22"/>
-          <w:szCs w:val="22"/>
-          <w:highlight w:val="none"/>
-          <w:u w:val="none" w:color="auto"/>
-          <w:effect w:val="none"/>
-          <w:bdr w:val="nil"/>
+          <w:bdr w:val="none" w:sz="0" w:space="0" w:color="auto"/>
+          <w:shd w:val="clear" w:color="auto" w:fill="auto"/>
+          <w:vertAlign w:val="baseline"/>
+          <w:rtl w:val="0"/>
+          <w:cs w:val="0"/>
+          <w:lang w:val="es-ES" w:eastAsia="zh-TW" w:bidi="ar-SA"/>
+        </w:rPr>
+        <w:t>Êxëëtëër lôóngëër wïïsdôóm gæåy nôór dëësïïgn æågëë.</w:t>
+      </w:r>
+      <w:r>
+        <w:rPr>
+          <w:rStyle w:val="DefaultParagraphFont"/>
+          <w:rFonts w:ascii="Calibri" w:eastAsia="Calibri" w:hAnsi="Calibri" w:cs="Calibri"/>
+          <w:b w:val="0"/>
+          <w:bCs w:val="0"/>
+          <w:i w:val="0"/>
+          <w:iCs w:val="0"/>
+          <w:caps w:val="0"/>
+          <w:smallCaps w:val="0"/>
+          <w:strike w:val="0"/>
+          <w:dstrike w:val="0"/>
+          <w:outline w:val="0"/>
+          <w:shadow w:val="0"/>
+          <w:emboss w:val="0"/>
+          <w:imprint w:val="0"/>
+          <w:noProof w:val="0"/>
+          <w:vanish w:val="0"/>
+          <w:color w:val="auto"/>
+          <w:spacing w:val="0"/>
+          <w:w w:val="100"/>
+          <w:kern w:val="0"/>
+          <w:position w:val="0"/>
+          <w:sz w:val="22"/>
+          <w:szCs w:val="22"/>
+          <w:highlight w:val="none"/>
+          <w:u w:val="none" w:color="auto"/>
+          <w:effect w:val="none"/>
+          <w:bdr w:val="none" w:sz="0" w:space="0" w:color="auto"/>
           <w:shd w:val="clear" w:color="auto" w:fill="auto"/>
           <w:vertAlign w:val="baseline"/>
           <w:rtl w:val="0"/>
@@ -781,44 +781,44 @@
           <w:highlight w:val="none"/>
           <w:u w:val="none" w:color="auto"/>
           <w:effect w:val="none"/>
-          <w:bdr w:val="nil"/>
-          <w:shd w:val="clear" w:color="auto" w:fill="auto"/>
-          <w:vertAlign w:val="baseline"/>
-          <w:rtl w:val="0"/>
-          <w:cs w:val="0"/>
-          <w:lang w:val="es-ES" w:eastAsia="zh-TW" w:bidi="ar-SA"/>
-        </w:rPr>
-        <w:t>Âm wèéãáthèér tóô èéntèérèéd nóôrlãánd nóô îín shóôwîíng sèérvîícèé.</w:t>
-      </w:r>
-      <w:r>
-        <w:rPr>
-          <w:rStyle w:val="DefaultParagraphFont"/>
-          <w:rFonts w:ascii="Calibri" w:eastAsia="Calibri" w:hAnsi="Calibri" w:cs="Calibri"/>
-          <w:b w:val="0"/>
-          <w:bCs w:val="0"/>
-          <w:i w:val="0"/>
-          <w:iCs w:val="0"/>
-          <w:caps w:val="0"/>
-          <w:smallCaps w:val="0"/>
-          <w:strike w:val="0"/>
-          <w:dstrike w:val="0"/>
-          <w:outline w:val="0"/>
-          <w:shadow w:val="0"/>
-          <w:emboss w:val="0"/>
-          <w:imprint w:val="0"/>
-          <w:noProof w:val="0"/>
-          <w:vanish w:val="0"/>
-          <w:color w:val="auto"/>
-          <w:spacing w:val="0"/>
-          <w:w w:val="100"/>
-          <w:kern w:val="0"/>
-          <w:position w:val="0"/>
-          <w:sz w:val="22"/>
-          <w:szCs w:val="22"/>
-          <w:highlight w:val="none"/>
-          <w:u w:val="none" w:color="auto"/>
-          <w:effect w:val="none"/>
-          <w:bdr w:val="nil"/>
+          <w:bdr w:val="none" w:sz="0" w:space="0" w:color="auto"/>
+          <w:shd w:val="clear" w:color="auto" w:fill="auto"/>
+          <w:vertAlign w:val="baseline"/>
+          <w:rtl w:val="0"/>
+          <w:cs w:val="0"/>
+          <w:lang w:val="es-ES" w:eastAsia="zh-TW" w:bidi="ar-SA"/>
+        </w:rPr>
+        <w:t>Æm wéèáâthéèr tôó éèntéèréèd nôórláând nôó îîn shôówîîng séèrvîîcéè.</w:t>
+      </w:r>
+      <w:r>
+        <w:rPr>
+          <w:rStyle w:val="DefaultParagraphFont"/>
+          <w:rFonts w:ascii="Calibri" w:eastAsia="Calibri" w:hAnsi="Calibri" w:cs="Calibri"/>
+          <w:b w:val="0"/>
+          <w:bCs w:val="0"/>
+          <w:i w:val="0"/>
+          <w:iCs w:val="0"/>
+          <w:caps w:val="0"/>
+          <w:smallCaps w:val="0"/>
+          <w:strike w:val="0"/>
+          <w:dstrike w:val="0"/>
+          <w:outline w:val="0"/>
+          <w:shadow w:val="0"/>
+          <w:emboss w:val="0"/>
+          <w:imprint w:val="0"/>
+          <w:noProof w:val="0"/>
+          <w:vanish w:val="0"/>
+          <w:color w:val="auto"/>
+          <w:spacing w:val="0"/>
+          <w:w w:val="100"/>
+          <w:kern w:val="0"/>
+          <w:position w:val="0"/>
+          <w:sz w:val="22"/>
+          <w:szCs w:val="22"/>
+          <w:highlight w:val="none"/>
+          <w:u w:val="none" w:color="auto"/>
+          <w:effect w:val="none"/>
+          <w:bdr w:val="none" w:sz="0" w:space="0" w:color="auto"/>
           <w:shd w:val="clear" w:color="auto" w:fill="auto"/>
           <w:vertAlign w:val="baseline"/>
           <w:rtl w:val="0"/>
@@ -855,44 +855,44 @@
           <w:highlight w:val="none"/>
           <w:u w:val="none" w:color="auto"/>
           <w:effect w:val="none"/>
-          <w:bdr w:val="nil"/>
-          <w:shd w:val="clear" w:color="auto" w:fill="auto"/>
-          <w:vertAlign w:val="baseline"/>
-          <w:rtl w:val="0"/>
-          <w:cs w:val="0"/>
-          <w:lang w:val="es-ES" w:eastAsia="zh-TW" w:bidi="ar-SA"/>
-        </w:rPr>
-        <w:t>Nóör rêëpêëäàtêëd spêëäàkíìng shy äàppêëtíìtêë.</w:t>
-      </w:r>
-      <w:r>
-        <w:rPr>
-          <w:rStyle w:val="DefaultParagraphFont"/>
-          <w:rFonts w:ascii="Calibri" w:eastAsia="Calibri" w:hAnsi="Calibri" w:cs="Calibri"/>
-          <w:b w:val="0"/>
-          <w:bCs w:val="0"/>
-          <w:i w:val="0"/>
-          <w:iCs w:val="0"/>
-          <w:caps w:val="0"/>
-          <w:smallCaps w:val="0"/>
-          <w:strike w:val="0"/>
-          <w:dstrike w:val="0"/>
-          <w:outline w:val="0"/>
-          <w:shadow w:val="0"/>
-          <w:emboss w:val="0"/>
-          <w:imprint w:val="0"/>
-          <w:noProof w:val="0"/>
-          <w:vanish w:val="0"/>
-          <w:color w:val="auto"/>
-          <w:spacing w:val="0"/>
-          <w:w w:val="100"/>
-          <w:kern w:val="0"/>
-          <w:position w:val="0"/>
-          <w:sz w:val="22"/>
-          <w:szCs w:val="22"/>
-          <w:highlight w:val="none"/>
-          <w:u w:val="none" w:color="auto"/>
-          <w:effect w:val="none"/>
-          <w:bdr w:val="nil"/>
+          <w:bdr w:val="none" w:sz="0" w:space="0" w:color="auto"/>
+          <w:shd w:val="clear" w:color="auto" w:fill="auto"/>
+          <w:vertAlign w:val="baseline"/>
+          <w:rtl w:val="0"/>
+          <w:cs w:val="0"/>
+          <w:lang w:val="es-ES" w:eastAsia="zh-TW" w:bidi="ar-SA"/>
+        </w:rPr>
+        <w:t>Nöór rêêpêêãåtêêd spêêãåkìîng shy ãåppêêtìîtêê.</w:t>
+      </w:r>
+      <w:r>
+        <w:rPr>
+          <w:rStyle w:val="DefaultParagraphFont"/>
+          <w:rFonts w:ascii="Calibri" w:eastAsia="Calibri" w:hAnsi="Calibri" w:cs="Calibri"/>
+          <w:b w:val="0"/>
+          <w:bCs w:val="0"/>
+          <w:i w:val="0"/>
+          <w:iCs w:val="0"/>
+          <w:caps w:val="0"/>
+          <w:smallCaps w:val="0"/>
+          <w:strike w:val="0"/>
+          <w:dstrike w:val="0"/>
+          <w:outline w:val="0"/>
+          <w:shadow w:val="0"/>
+          <w:emboss w:val="0"/>
+          <w:imprint w:val="0"/>
+          <w:noProof w:val="0"/>
+          <w:vanish w:val="0"/>
+          <w:color w:val="auto"/>
+          <w:spacing w:val="0"/>
+          <w:w w:val="100"/>
+          <w:kern w:val="0"/>
+          <w:position w:val="0"/>
+          <w:sz w:val="22"/>
+          <w:szCs w:val="22"/>
+          <w:highlight w:val="none"/>
+          <w:u w:val="none" w:color="auto"/>
+          <w:effect w:val="none"/>
+          <w:bdr w:val="none" w:sz="0" w:space="0" w:color="auto"/>
           <w:shd w:val="clear" w:color="auto" w:fill="auto"/>
           <w:vertAlign w:val="baseline"/>
           <w:rtl w:val="0"/>
@@ -929,44 +929,44 @@
           <w:highlight w:val="none"/>
           <w:u w:val="none" w:color="auto"/>
           <w:effect w:val="none"/>
-          <w:bdr w:val="nil"/>
-          <w:shd w:val="clear" w:color="auto" w:fill="auto"/>
-          <w:vertAlign w:val="baseline"/>
-          <w:rtl w:val="0"/>
-          <w:cs w:val="0"/>
-          <w:lang w:val="es-ES" w:eastAsia="zh-TW" w:bidi="ar-SA"/>
-        </w:rPr>
-        <w:t>Ëxcïîtèèd ïît hãàstïîly ãàn pãàstüûrèè ïît õôbsèèrvèè.</w:t>
-      </w:r>
-      <w:r>
-        <w:rPr>
-          <w:rStyle w:val="DefaultParagraphFont"/>
-          <w:rFonts w:ascii="Calibri" w:eastAsia="Calibri" w:hAnsi="Calibri" w:cs="Calibri"/>
-          <w:b w:val="0"/>
-          <w:bCs w:val="0"/>
-          <w:i w:val="0"/>
-          <w:iCs w:val="0"/>
-          <w:caps w:val="0"/>
-          <w:smallCaps w:val="0"/>
-          <w:strike w:val="0"/>
-          <w:dstrike w:val="0"/>
-          <w:outline w:val="0"/>
-          <w:shadow w:val="0"/>
-          <w:emboss w:val="0"/>
-          <w:imprint w:val="0"/>
-          <w:noProof w:val="0"/>
-          <w:vanish w:val="0"/>
-          <w:color w:val="auto"/>
-          <w:spacing w:val="0"/>
-          <w:w w:val="100"/>
-          <w:kern w:val="0"/>
-          <w:position w:val="0"/>
-          <w:sz w:val="22"/>
-          <w:szCs w:val="22"/>
-          <w:highlight w:val="none"/>
-          <w:u w:val="none" w:color="auto"/>
-          <w:effect w:val="none"/>
-          <w:bdr w:val="nil"/>
+          <w:bdr w:val="none" w:sz="0" w:space="0" w:color="auto"/>
+          <w:shd w:val="clear" w:color="auto" w:fill="auto"/>
+          <w:vertAlign w:val="baseline"/>
+          <w:rtl w:val="0"/>
+          <w:cs w:val="0"/>
+          <w:lang w:val="es-ES" w:eastAsia="zh-TW" w:bidi="ar-SA"/>
+        </w:rPr>
+        <w:t>Èxcíîtèèd íît hàästíîly àän pàästûùrèè íît öóbsèèrvèè.</w:t>
+      </w:r>
+      <w:r>
+        <w:rPr>
+          <w:rStyle w:val="DefaultParagraphFont"/>
+          <w:rFonts w:ascii="Calibri" w:eastAsia="Calibri" w:hAnsi="Calibri" w:cs="Calibri"/>
+          <w:b w:val="0"/>
+          <w:bCs w:val="0"/>
+          <w:i w:val="0"/>
+          <w:iCs w:val="0"/>
+          <w:caps w:val="0"/>
+          <w:smallCaps w:val="0"/>
+          <w:strike w:val="0"/>
+          <w:dstrike w:val="0"/>
+          <w:outline w:val="0"/>
+          <w:shadow w:val="0"/>
+          <w:emboss w:val="0"/>
+          <w:imprint w:val="0"/>
+          <w:noProof w:val="0"/>
+          <w:vanish w:val="0"/>
+          <w:color w:val="auto"/>
+          <w:spacing w:val="0"/>
+          <w:w w:val="100"/>
+          <w:kern w:val="0"/>
+          <w:position w:val="0"/>
+          <w:sz w:val="22"/>
+          <w:szCs w:val="22"/>
+          <w:highlight w:val="none"/>
+          <w:u w:val="none" w:color="auto"/>
+          <w:effect w:val="none"/>
+          <w:bdr w:val="none" w:sz="0" w:space="0" w:color="auto"/>
           <w:shd w:val="clear" w:color="auto" w:fill="auto"/>
           <w:vertAlign w:val="baseline"/>
           <w:rtl w:val="0"/>
@@ -1003,14 +1003,14 @@
           <w:highlight w:val="none"/>
           <w:u w:val="none" w:color="auto"/>
           <w:effect w:val="none"/>
-          <w:bdr w:val="nil"/>
-          <w:shd w:val="clear" w:color="auto" w:fill="auto"/>
-          <w:vertAlign w:val="baseline"/>
-          <w:rtl w:val="0"/>
-          <w:cs w:val="0"/>
-          <w:lang w:val="es-ES" w:eastAsia="zh-TW" w:bidi="ar-SA"/>
-        </w:rPr>
-        <w:t>Snûûg häänd hõòw däärèê hèêrèê tõòõò.</w:t>
+          <w:bdr w:val="none" w:sz="0" w:space="0" w:color="auto"/>
+          <w:shd w:val="clear" w:color="auto" w:fill="auto"/>
+          <w:vertAlign w:val="baseline"/>
+          <w:rtl w:val="0"/>
+          <w:cs w:val="0"/>
+          <w:lang w:val="es-ES" w:eastAsia="zh-TW" w:bidi="ar-SA"/>
+        </w:rPr>
+        <w:t>Snýûg håánd hööw dåárèê hèêrèê töööö.</w:t>
       </w:r>
       <w:bookmarkStart w:id="0" w:name="_GoBack"/>
       <w:bookmarkEnd w:id="0"/>

--- a/Test_BP/Fol_2k_files_500(2)/es-ES/file 500_2 - Copy (107).docx
+++ b/Test_BP/Fol_2k_files_500(2)/es-ES/file 500_2 - Copy (107).docx
@@ -42,7 +42,7 @@
           <w:cs w:val="0"/>
           <w:lang w:val="es-ES" w:eastAsia="zh-TW" w:bidi="ar-SA"/>
         </w:rPr>
-        <w:t>t êêxcêêpt tõò sõò têêmpêêr mýýtýýãäl tãästêês mõòthêêr.</w:t>
+        <w:t>t éëxcéëpt tóõ sóõ téëmpéër mùùtùùãàl tãàstéës móõthéër.</w:t>
       </w:r>
       <w:r>
         <w:rPr>
@@ -116,7 +116,7 @@
           <w:cs w:val="0"/>
           <w:lang w:val="es-ES" w:eastAsia="zh-TW" w:bidi="ar-SA"/>
         </w:rPr>
-        <w:t>Íntèêrèêstèêd cýùltííväâtèêd ííts cööntíínýùííng nööw yèêt äârèê.</w:t>
+        <w:t>Ïntèèrèèstèèd cùúltíîvâætèèd íîts côòntíînùúíîng nôòw yèèt âærèè.</w:t>
       </w:r>
       <w:r>
         <w:rPr>
@@ -190,7 +190,7 @@
           <w:cs w:val="0"/>
           <w:lang w:val="es-ES" w:eastAsia="zh-TW" w:bidi="ar-SA"/>
         </w:rPr>
-        <w:t>Óýýt îíntèérèéstèéd äåccèéptäåncèé öòýýr päårtîíäålîíty äåffröòntîíng ýýnplèéäåsäånt why äådd.</w:t>
+        <w:t>Ôýýt îîntëërëëstëëd ááccëëptááncëë öóýýr páártîîáálîîty ááffröóntîîng ýýnplëëáásáánt why áádd.</w:t>
       </w:r>
       <w:r>
         <w:rPr>
@@ -264,7 +264,7 @@
           <w:cs w:val="0"/>
           <w:lang w:val="es-ES" w:eastAsia="zh-TW" w:bidi="ar-SA"/>
         </w:rPr>
-        <w:t>Êstêëêëm gàårdêën mêën yêët shy côõûûrsêë.</w:t>
+        <w:t>Èstëèëèm gäårdëèn mëèn yëèt shy côöùýrsëè.</w:t>
       </w:r>
       <w:r>
         <w:rPr>
@@ -338,7 +338,7 @@
           <w:cs w:val="0"/>
           <w:lang w:val="es-ES" w:eastAsia="zh-TW" w:bidi="ar-SA"/>
         </w:rPr>
-        <w:t>Còönsüúltëëd üúp my tòölëëræãbly sòömëëtïîmëës pëërpëëtüúæãl òöh.</w:t>
+        <w:t>Côónsûúltêéd ûúp my tôólêérâàbly sôómêétìímêés pêérpêétûúâàl ôóh.</w:t>
       </w:r>
       <w:r>
         <w:rPr>
@@ -412,7 +412,7 @@
           <w:cs w:val="0"/>
           <w:lang w:val="es-ES" w:eastAsia="zh-TW" w:bidi="ar-SA"/>
         </w:rPr>
-        <w:t>Ëxpréëssïïôõn ááccéëptááncéë ïïmprýûdéëncéë páártïïcýûláár háád éëáát ýûnsáátïïáábléë.</w:t>
+        <w:t>Ëxprèëssíîòõn ãàccèëptãàncèë íîmprúùdèëncèë pãàrtíîcúùlãàr hãàd èëãàt úùnsãàtíîãàblèë.</w:t>
       </w:r>
       <w:r>
         <w:rPr>
@@ -492,7 +492,7 @@
           <w:cs w:val="0"/>
           <w:lang w:val="es-ES" w:eastAsia="zh-TW" w:bidi="ar-SA"/>
         </w:rPr>
-        <w:t>Hæäd dèénöôtïìng pröôpèérly jöôïìntúûrèé yöôúû öôccæäsïìöôn dïìrèéctly ræäïìllèéry.</w:t>
+        <w:t>Hæäd dêénóötííng próöpêérly jóöííntýürêé yóöýü óöccæäsííóön díírêéctly ræäííllêéry.</w:t>
       </w:r>
       <w:r>
         <w:rPr>
@@ -566,7 +566,7 @@
           <w:cs w:val="0"/>
           <w:lang w:val="es-ES" w:eastAsia="zh-TW" w:bidi="ar-SA"/>
         </w:rPr>
-        <w:t>Ìn sáäîïd tòò òòf pòòòòr fùûll bêê pòòst fáäcêê snùûg.</w:t>
+        <w:t>Ín sàãîìd tôó ôóf pôóôór fýûll bèé pôóst fàãcèé snýûg.</w:t>
       </w:r>
       <w:r>
         <w:rPr>
@@ -640,7 +640,7 @@
           <w:cs w:val="0"/>
           <w:lang w:val="es-ES" w:eastAsia="zh-TW" w:bidi="ar-SA"/>
         </w:rPr>
-        <w:t>Ìntróòdùúcëéd ïîmprùúdëéncëé sëéëé säáy ùúnplëéäásïîng dëévóònshïîrëé äáccëéptäáncëé sóòn.</w:t>
+        <w:t>Ïntröödüúcëéd ìîmprüúdëéncëé sëéëé sáãy üúnplëéáãsìîng dëévöönshìîrëé áãccëéptáãncëé söön.</w:t>
       </w:r>
       <w:r>
         <w:rPr>
@@ -714,7 +714,7 @@
           <w:cs w:val="0"/>
           <w:lang w:val="es-ES" w:eastAsia="zh-TW" w:bidi="ar-SA"/>
         </w:rPr>
-        <w:t>Êxëëtëër lôóngëër wïïsdôóm gæåy nôór dëësïïgn æågëë.</w:t>
+        <w:t>Ëxèétèér löòngèér wìísdöòm gàày nöòr dèésìígn ààgèé.</w:t>
       </w:r>
       <w:r>
         <w:rPr>
@@ -788,7 +788,7 @@
           <w:cs w:val="0"/>
           <w:lang w:val="es-ES" w:eastAsia="zh-TW" w:bidi="ar-SA"/>
         </w:rPr>
-        <w:t>Æm wéèáâthéèr tôó éèntéèréèd nôórláând nôó îîn shôówîîng séèrvîîcéè.</w:t>
+        <w:t>Âm wêêàäthêêr tòô êêntêêrêêd nòôrlàänd nòô îîn shòôwîîng sêêrvîîcêê.</w:t>
       </w:r>
       <w:r>
         <w:rPr>
@@ -862,7 +862,7 @@
           <w:cs w:val="0"/>
           <w:lang w:val="es-ES" w:eastAsia="zh-TW" w:bidi="ar-SA"/>
         </w:rPr>
-        <w:t>Nöór rêêpêêãåtêêd spêêãåkìîng shy ãåppêêtìîtêê.</w:t>
+        <w:t>Nôòr rëëpëëáåtëëd spëëáåkííng shy áåppëëtíítëë.</w:t>
       </w:r>
       <w:r>
         <w:rPr>
@@ -936,7 +936,7 @@
           <w:cs w:val="0"/>
           <w:lang w:val="es-ES" w:eastAsia="zh-TW" w:bidi="ar-SA"/>
         </w:rPr>
-        <w:t>Èxcíîtèèd íît hàästíîly àän pàästûùrèè íît öóbsèèrvèè.</w:t>
+        <w:t>Éxcíîtèéd íît hæåstíîly æån pæåstûýrèé íît óõbsèérvèé.</w:t>
       </w:r>
       <w:r>
         <w:rPr>
@@ -1010,7 +1010,7 @@
           <w:cs w:val="0"/>
           <w:lang w:val="es-ES" w:eastAsia="zh-TW" w:bidi="ar-SA"/>
         </w:rPr>
-        <w:t>Snýûg håánd hööw dåárèê hèêrèê töööö.</w:t>
+        <w:t>Snùüg håånd höów dååréë héëréë töóöó.</w:t>
       </w:r>
       <w:bookmarkStart w:id="0" w:name="_GoBack"/>
       <w:bookmarkEnd w:id="0"/>

--- a/Test_BP/Fol_2k_files_500(2)/es-ES/file 500_2 - Copy (107).docx
+++ b/Test_BP/Fol_2k_files_500(2)/es-ES/file 500_2 - Copy (107).docx
@@ -42,7 +42,7 @@
           <w:cs w:val="0"/>
           <w:lang w:val="es-ES" w:eastAsia="zh-TW" w:bidi="ar-SA"/>
         </w:rPr>
-        <w:t>t éëxcéëpt tóõ sóõ téëmpéër mùùtùùãàl tãàstéës móõthéër.</w:t>
+        <w:t>t êêxcêêpt tôò sôò têêmpêêr müùtüùãál tãástêês môòthêêr.</w:t>
       </w:r>
       <w:r>
         <w:rPr>
@@ -116,7 +116,7 @@
           <w:cs w:val="0"/>
           <w:lang w:val="es-ES" w:eastAsia="zh-TW" w:bidi="ar-SA"/>
         </w:rPr>
-        <w:t>Ïntèèrèèstèèd cùúltíîvâætèèd íîts côòntíînùúíîng nôòw yèèt âærèè.</w:t>
+        <w:t>Íntèèrèèstèèd cùültììväætèèd ììts cõõntììnùüììng nõõw yèèt äærèè.</w:t>
       </w:r>
       <w:r>
         <w:rPr>
@@ -190,7 +190,7 @@
           <w:cs w:val="0"/>
           <w:lang w:val="es-ES" w:eastAsia="zh-TW" w:bidi="ar-SA"/>
         </w:rPr>
-        <w:t>Ôýýt îîntëërëëstëëd ááccëëptááncëë öóýýr páártîîáálîîty ááffröóntîîng ýýnplëëáásáánt why áádd.</w:t>
+        <w:t>Õýút ïîntéêréêstéêd àáccéêptàáncéê öóýúr pàártïîàálïîty àáffröóntïîng ýúnpléêàásàánt why àádd.</w:t>
       </w:r>
       <w:r>
         <w:rPr>
@@ -264,7 +264,7 @@
           <w:cs w:val="0"/>
           <w:lang w:val="es-ES" w:eastAsia="zh-TW" w:bidi="ar-SA"/>
         </w:rPr>
-        <w:t>Èstëèëèm gäårdëèn mëèn yëèt shy côöùýrsëè.</w:t>
+        <w:t>Êstéëéëm gãàrdéën méën yéët shy cõôúúrséë.</w:t>
       </w:r>
       <w:r>
         <w:rPr>
@@ -338,7 +338,7 @@
           <w:cs w:val="0"/>
           <w:lang w:val="es-ES" w:eastAsia="zh-TW" w:bidi="ar-SA"/>
         </w:rPr>
-        <w:t>Côónsûúltêéd ûúp my tôólêérâàbly sôómêétìímêés pêérpêétûúâàl ôóh.</w:t>
+        <w:t>Còönsùültééd ùüp my tòölééràåbly sòöméétïîméés péérpéétùüàål òöh.</w:t>
       </w:r>
       <w:r>
         <w:rPr>
@@ -412,7 +412,7 @@
           <w:cs w:val="0"/>
           <w:lang w:val="es-ES" w:eastAsia="zh-TW" w:bidi="ar-SA"/>
         </w:rPr>
-        <w:t>Ëxprèëssíîòõn ãàccèëptãàncèë íîmprúùdèëncèë pãàrtíîcúùlãàr hãàd èëãàt úùnsãàtíîãàblèë.</w:t>
+        <w:t>Ëxprëêssîìöón ãâccëêptãâncëê îìmprùûdëêncëê pãârtîìcùûlãâr hãâd ëêãât ùûnsãâtîìãâblëê.</w:t>
       </w:r>
       <w:r>
         <w:rPr>
@@ -492,7 +492,7 @@
           <w:cs w:val="0"/>
           <w:lang w:val="es-ES" w:eastAsia="zh-TW" w:bidi="ar-SA"/>
         </w:rPr>
-        <w:t>Hæäd dêénóötííng próöpêérly jóöííntýürêé yóöýü óöccæäsííóön díírêéctly ræäííllêéry.</w:t>
+        <w:t>Hààd dëënóòtïîng próòpëërly jóòïîntûûrëë yóòûû óòccààsïîóòn dïîrëëctly rààïîllëëry.</w:t>
       </w:r>
       <w:r>
         <w:rPr>
@@ -566,7 +566,7 @@
           <w:cs w:val="0"/>
           <w:lang w:val="es-ES" w:eastAsia="zh-TW" w:bidi="ar-SA"/>
         </w:rPr>
-        <w:t>Ín sàãîìd tôó ôóf pôóôór fýûll bèé pôóst fàãcèé snýûg.</w:t>
+        <w:t>Ìn sàâîîd tõö õöf põöõör füûll bèé põöst fàâcèé snüûg.</w:t>
       </w:r>
       <w:r>
         <w:rPr>
@@ -640,7 +640,7 @@
           <w:cs w:val="0"/>
           <w:lang w:val="es-ES" w:eastAsia="zh-TW" w:bidi="ar-SA"/>
         </w:rPr>
-        <w:t>Ïntröödüúcëéd ìîmprüúdëéncëé sëéëé sáãy üúnplëéáãsìîng dëévöönshìîrëé áãccëéptáãncëé söön.</w:t>
+        <w:t>Íntrõódûùcëèd îîmprûùdëèncëè sëèëè sàäy ûùnplëèàäsîîng dëèvõónshîîrëè àäccëèptàäncëè sõón.</w:t>
       </w:r>
       <w:r>
         <w:rPr>
@@ -714,7 +714,7 @@
           <w:cs w:val="0"/>
           <w:lang w:val="es-ES" w:eastAsia="zh-TW" w:bidi="ar-SA"/>
         </w:rPr>
-        <w:t>Ëxèétèér löòngèér wìísdöòm gàày nöòr dèésìígn ààgèé.</w:t>
+        <w:t>Éxêètêèr lõõngêèr wíísdõõm gàày nõõr dêèsíígn ààgêè.</w:t>
       </w:r>
       <w:r>
         <w:rPr>
@@ -788,7 +788,7 @@
           <w:cs w:val="0"/>
           <w:lang w:val="es-ES" w:eastAsia="zh-TW" w:bidi="ar-SA"/>
         </w:rPr>
-        <w:t>Âm wêêàäthêêr tòô êêntêêrêêd nòôrlàänd nòô îîn shòôwîîng sêêrvîîcêê.</w:t>
+        <w:t>Æm wëêââthëêr tôô ëêntëêrëêd nôôrlâând nôô îîn shôôwîîng sëêrvîîcëê.</w:t>
       </w:r>
       <w:r>
         <w:rPr>
@@ -862,7 +862,7 @@
           <w:cs w:val="0"/>
           <w:lang w:val="es-ES" w:eastAsia="zh-TW" w:bidi="ar-SA"/>
         </w:rPr>
-        <w:t>Nôòr rëëpëëáåtëëd spëëáåkííng shy áåppëëtíítëë.</w:t>
+        <w:t>Nóôr rêëpêëàâtêëd spêëàâkíîng shy àâppêëtíîtêë.</w:t>
       </w:r>
       <w:r>
         <w:rPr>
@@ -936,7 +936,7 @@
           <w:cs w:val="0"/>
           <w:lang w:val="es-ES" w:eastAsia="zh-TW" w:bidi="ar-SA"/>
         </w:rPr>
-        <w:t>Éxcíîtèéd íît hæåstíîly æån pæåstûýrèé íît óõbsèérvèé.</w:t>
+        <w:t>Èxcïïtèéd ïït háãstïïly áãn páãstýûrèé ïït óöbsèérvèé.</w:t>
       </w:r>
       <w:r>
         <w:rPr>
@@ -1010,7 +1010,7 @@
           <w:cs w:val="0"/>
           <w:lang w:val="es-ES" w:eastAsia="zh-TW" w:bidi="ar-SA"/>
         </w:rPr>
-        <w:t>Snùüg håånd höów dååréë héëréë töóöó.</w:t>
+        <w:t>Snùýg hãånd hóöw dãåréê héêréê tóöóö.</w:t>
       </w:r>
       <w:bookmarkStart w:id="0" w:name="_GoBack"/>
       <w:bookmarkEnd w:id="0"/>
